--- a/Glider/code/summary_sheet_template.docx
+++ b/Glider/code/summary_sheet_template.docx
@@ -38,6 +38,27 @@
         </w:rPr>
         <w:t xml:space="preserve">Building Type:</w:t>
       </w:r>
+      <w:r>
+        <w:t xml:space="preserve"> </w:t>
+      </w:r>
+      <w:r>
+        <w:t xml:space="preserve">Semi Detached/End Terrace</w:t>
+      </w:r>
+      <w:r>
+        <w:t xml:space="preserve"> </w:t>
+      </w:r>
+      <w:r>
+        <w:rPr>
+          <w:b/>
+        </w:rPr>
+        <w:t xml:space="preserve">Double Glazing:</w:t>
+      </w:r>
+      <w:r>
+        <w:t xml:space="preserve"> </w:t>
+      </w:r>
+      <w:r>
+        <w:t xml:space="preserve">Entire house</w:t>
+      </w:r>
     </w:p>
     <w:p>
       <w:r>
@@ -102,13 +123,13 @@
         <w:rPr>
           <w:b/>
         </w:rPr>
-        <w:t xml:space="preserve">Double Glazing:</w:t>
+        <w:t xml:space="preserve">Energy System:</w:t>
       </w:r>
       <w:r>
         <w:t xml:space="preserve"> </w:t>
       </w:r>
       <w:r>
-        <w:t xml:space="preserve">Entire house</w:t>
+        <w:t xml:space="preserve">Gas central heating &amp; Water, with hot water tank</w:t>
       </w:r>
     </w:p>
     <w:p>
@@ -116,73 +137,415 @@
         <w:rPr>
           <w:b/>
         </w:rPr>
-        <w:t xml:space="preserve">Energy System:</w:t>
-      </w:r>
-      <w:r>
-        <w:t xml:space="preserve"> </w:t>
-      </w:r>
-      <w:r>
-        <w:t xml:space="preserve">Gas central heating &amp; Water, with hot water tank</w:t>
+        <w:t xml:space="preserve">Dwellings like this are typically</w:t>
       </w:r>
     </w:p>
+    <w:tbl>
+      <w:tblPr>
+        <w:tblStyle w:val="TableNormal"/>
+        <w:tblW w:type="pct" w:w="0.0"/>
+      </w:tblPr>
+      <w:tblGrid/>
+      <w:tr>
+        <w:tc>
+          <w:tcPr>
+            <w:tcBorders>
+              <w:bottom w:val="single"/>
+            </w:tcBorders>
+            <w:vAlign w:val="bottom"/>
+          </w:tcPr>
+          <w:p>
+            <w:pPr>
+              <w:pStyle w:val="Compact"/>
+              <w:jc w:val="left"/>
+            </w:pPr>
+            <w:r>
+              <w:t xml:space="preserve">Desciption</w:t>
+            </w:r>
+          </w:p>
+        </w:tc>
+        <w:tc>
+          <w:tcPr>
+            <w:tcBorders>
+              <w:bottom w:val="single"/>
+            </w:tcBorders>
+            <w:vAlign w:val="bottom"/>
+          </w:tcPr>
+          <w:p>
+            <w:pPr>
+              <w:pStyle w:val="Compact"/>
+              <w:jc w:val="left"/>
+            </w:pPr>
+            <w:r>
+              <w:t xml:space="preserve">Value</w:t>
+            </w:r>
+          </w:p>
+        </w:tc>
+        <w:tc>
+          <w:tcPr>
+            <w:tcBorders>
+              <w:bottom w:val="single"/>
+            </w:tcBorders>
+            <w:vAlign w:val="bottom"/>
+          </w:tcPr>
+          <w:p>
+            <w:pPr>
+              <w:pStyle w:val="Compact"/>
+              <w:jc w:val="left"/>
+            </w:pPr>
+            <w:r>
+              <w:t xml:space="preserve">Desciptions</w:t>
+            </w:r>
+          </w:p>
+        </w:tc>
+        <w:tc>
+          <w:tcPr>
+            <w:tcBorders>
+              <w:bottom w:val="single"/>
+            </w:tcBorders>
+            <w:vAlign w:val="bottom"/>
+          </w:tcPr>
+          <w:p>
+            <w:pPr>
+              <w:pStyle w:val="Compact"/>
+              <w:jc w:val="left"/>
+            </w:pPr>
+            <w:r>
+              <w:t xml:space="preserve">Values</w:t>
+            </w:r>
+          </w:p>
+        </w:tc>
+      </w:tr>
+      <w:tr>
+        <w:tc>
+          <w:p>
+            <w:pPr>
+              <w:pStyle w:val="Compact"/>
+              <w:jc w:val="left"/>
+            </w:pPr>
+            <w:r>
+              <w:t xml:space="preserve">Built between</w:t>
+            </w:r>
+          </w:p>
+        </w:tc>
+        <w:tc>
+          <w:p>
+            <w:pPr>
+              <w:pStyle w:val="Compact"/>
+              <w:jc w:val="left"/>
+            </w:pPr>
+            <w:r>
+              <w:t xml:space="preserve">1909 - 1933</w:t>
+            </w:r>
+          </w:p>
+        </w:tc>
+        <w:tc>
+          <w:p>
+            <w:pPr>
+              <w:pStyle w:val="Compact"/>
+              <w:jc w:val="left"/>
+            </w:pPr>
+            <w:r>
+              <w:t xml:space="preserve">Usable Floor area (m2)</w:t>
+            </w:r>
+          </w:p>
+        </w:tc>
+        <w:tc>
+          <w:p>
+            <w:pPr>
+              <w:pStyle w:val="Compact"/>
+              <w:jc w:val="left"/>
+            </w:pPr>
+            <w:r>
+              <w:t xml:space="preserve">68 - 123</w:t>
+            </w:r>
+          </w:p>
+        </w:tc>
+      </w:tr>
+      <w:tr>
+        <w:tc>
+          <w:p>
+            <w:pPr>
+              <w:pStyle w:val="Compact"/>
+              <w:jc w:val="left"/>
+            </w:pPr>
+            <w:r>
+              <w:t xml:space="preserve">SAP Energy Rating</w:t>
+            </w:r>
+          </w:p>
+        </w:tc>
+        <w:tc>
+          <w:p>
+            <w:pPr>
+              <w:pStyle w:val="Compact"/>
+              <w:jc w:val="left"/>
+            </w:pPr>
+            <w:r>
+              <w:t xml:space="preserve">41 - 57</w:t>
+            </w:r>
+          </w:p>
+        </w:tc>
+        <w:tc>
+          <w:p>
+            <w:pPr>
+              <w:pStyle w:val="Compact"/>
+              <w:jc w:val="left"/>
+            </w:pPr>
+            <w:r>
+              <w:t xml:space="preserve">Max Solar Area</w:t>
+            </w:r>
+          </w:p>
+        </w:tc>
+        <w:tc>
+          <w:p>
+            <w:pPr>
+              <w:pStyle w:val="Compact"/>
+              <w:jc w:val="left"/>
+            </w:pPr>
+            <w:r>
+              <w:t xml:space="preserve">11 - 21</w:t>
+            </w:r>
+          </w:p>
+        </w:tc>
+      </w:tr>
+      <w:tr>
+        <w:tc>
+          <w:p>
+            <w:pPr>
+              <w:pStyle w:val="Compact"/>
+              <w:jc w:val="left"/>
+            </w:pPr>
+            <w:r>
+              <w:t xml:space="preserve">Number of Windows</w:t>
+            </w:r>
+          </w:p>
+        </w:tc>
+        <w:tc>
+          <w:p>
+            <w:pPr>
+              <w:pStyle w:val="Compact"/>
+              <w:jc w:val="left"/>
+            </w:pPr>
+            <w:r>
+              <w:t xml:space="preserve">10 - 20</w:t>
+            </w:r>
+          </w:p>
+        </w:tc>
+        <w:tc>
+          <w:p>
+            <w:pPr>
+              <w:pStyle w:val="Compact"/>
+              <w:jc w:val="left"/>
+            </w:pPr>
+            <w:r>
+              <w:t xml:space="preserve">Number of external Doors</w:t>
+            </w:r>
+          </w:p>
+        </w:tc>
+        <w:tc>
+          <w:p>
+            <w:pPr>
+              <w:pStyle w:val="Compact"/>
+              <w:jc w:val="left"/>
+            </w:pPr>
+            <w:r>
+              <w:t xml:space="preserve">2 - 2</w:t>
+            </w:r>
+          </w:p>
+        </w:tc>
+      </w:tr>
+      <w:tr>
+        <w:tc>
+          <w:p>
+            <w:pPr>
+              <w:pStyle w:val="Compact"/>
+              <w:jc w:val="left"/>
+            </w:pPr>
+            <w:r>
+              <w:t xml:space="preserve">Heating Controls</w:t>
+            </w:r>
+          </w:p>
+        </w:tc>
+        <w:tc>
+          <w:p>
+            <w:pPr>
+              <w:pStyle w:val="Compact"/>
+              <w:jc w:val="left"/>
+            </w:pPr>
+            <w:r>
+              <w:t xml:space="preserve">5 - 5</w:t>
+            </w:r>
+          </w:p>
+        </w:tc>
+        <w:tc>
+          <w:p>
+            <w:pPr>
+              <w:pStyle w:val="Compact"/>
+              <w:jc w:val="left"/>
+            </w:pPr>
+            <w:r>
+              <w:t xml:space="preserve">Radiator Controls</w:t>
+            </w:r>
+          </w:p>
+        </w:tc>
+        <w:tc>
+          <w:p>
+            <w:pPr>
+              <w:pStyle w:val="Compact"/>
+              <w:jc w:val="left"/>
+            </w:pPr>
+            <w:r>
+              <w:t xml:space="preserve">1 - 2</w:t>
+            </w:r>
+          </w:p>
+        </w:tc>
+      </w:tr>
+      <w:tr>
+        <w:tc>
+          <w:p>
+            <w:pPr>
+              <w:pStyle w:val="Compact"/>
+              <w:jc w:val="left"/>
+            </w:pPr>
+            <w:r>
+              <w:t xml:space="preserve">% with insualted tank</w:t>
+            </w:r>
+          </w:p>
+        </w:tc>
+        <w:tc>
+          <w:p>
+            <w:pPr>
+              <w:pStyle w:val="Compact"/>
+              <w:jc w:val="left"/>
+            </w:pPr>
+            <w:r>
+              <w:t xml:space="preserve">0</w:t>
+            </w:r>
+          </w:p>
+        </w:tc>
+        <w:tc>
+          <w:p>
+            <w:pPr>
+              <w:pStyle w:val="Compact"/>
+              <w:jc w:val="left"/>
+            </w:pPr>
+            <w:r>
+              <w:t xml:space="preserve">% with access to mains gas</w:t>
+            </w:r>
+          </w:p>
+        </w:tc>
+        <w:tc>
+          <w:p>
+            <w:pPr>
+              <w:pStyle w:val="Compact"/>
+              <w:jc w:val="left"/>
+            </w:pPr>
+            <w:r>
+              <w:t xml:space="preserve">100</w:t>
+            </w:r>
+          </w:p>
+        </w:tc>
+      </w:tr>
+    </w:tbl>
     <w:p>
       <w:r>
         <w:rPr>
           <w:b/>
         </w:rPr>
-        <w:t xml:space="preserve">Dwellings like this are typically:</w:t>
+        <w:t xml:space="preserve">Most Common Locations</w:t>
       </w:r>
     </w:p>
-    <w:p>
-      <w:r>
-        <w:t xml:space="preserve">Built between: 1909 - 1933</w:t>
-      </w:r>
-    </w:p>
-    <w:p>
-      <w:r>
-        <w:t xml:space="preserve">Usable Floor area (m2): 68 - 123</w:t>
-      </w:r>
-    </w:p>
-    <w:p>
-      <w:r>
-        <w:t xml:space="preserve">SAP Energy Rating: 41 - 57</w:t>
-      </w:r>
-    </w:p>
-    <w:p>
-      <w:r>
-        <w:t xml:space="preserve">Number of Windows: 10 - 20</w:t>
-      </w:r>
-    </w:p>
-    <w:p>
-      <w:r>
-        <w:t xml:space="preserve">Number of external Doors: 2 - 2</w:t>
-      </w:r>
-    </w:p>
-    <w:p>
-      <w:r>
-        <w:t xml:space="preserve">Percentage with access to mains gas: 100 %</w:t>
-      </w:r>
-    </w:p>
-    <w:p>
-      <w:r>
-        <w:t xml:space="preserve">Maximum roof area that could be used for solar panels (m2):</w:t>
-      </w:r>
-    </w:p>
-    <w:p>
-      <w:r>
-        <w:t xml:space="preserve">Percentage with well insulated hot water tank: 0</w:t>
-      </w:r>
-    </w:p>
-    <w:p>
-      <w:r>
-        <w:t xml:space="preserve">Typical Heating Controls: 5 - 5</w:t>
-      </w:r>
-    </w:p>
-    <w:p>
-      <w:r>
-        <w:t xml:space="preserve">Typical Radiator Controls: 1 - 2</w:t>
-      </w:r>
-    </w:p>
+    <w:tbl>
+      <w:tblPr>
+        <w:tblStyle w:val="TableNormal"/>
+        <w:tblW w:type="pct" w:w="0.0"/>
+      </w:tblPr>
+      <w:tblGrid/>
+      <w:tr>
+        <w:tc>
+          <w:tcPr>
+            <w:tcBorders>
+              <w:bottom w:val="single"/>
+            </w:tcBorders>
+            <w:vAlign w:val="bottom"/>
+          </w:tcPr>
+          <w:p>
+            <w:pPr>
+              <w:pStyle w:val="Compact"/>
+              <w:jc w:val="left"/>
+            </w:pPr>
+            <w:r>
+              <w:t xml:space="preserve">locations</w:t>
+            </w:r>
+          </w:p>
+        </w:tc>
+        <w:tc>
+          <w:tcPr>
+            <w:tcBorders>
+              <w:bottom w:val="single"/>
+            </w:tcBorders>
+            <w:vAlign w:val="bottom"/>
+          </w:tcPr>
+          <w:p>
+            <w:pPr>
+              <w:pStyle w:val="Compact"/>
+              <w:jc w:val="right"/>
+            </w:pPr>
+            <w:r>
+              <w:t xml:space="preserve">percent</w:t>
+            </w:r>
+          </w:p>
+        </w:tc>
+      </w:tr>
+      <w:tr>
+        <w:tc>
+          <w:p>
+            <w:pPr>
+              <w:pStyle w:val="Compact"/>
+              <w:jc w:val="left"/>
+            </w:pPr>
+            <w:r>
+              <w:t xml:space="preserve">suburban residential</w:t>
+            </w:r>
+          </w:p>
+        </w:tc>
+        <w:tc>
+          <w:p>
+            <w:pPr>
+              <w:pStyle w:val="Compact"/>
+              <w:jc w:val="right"/>
+            </w:pPr>
+            <w:r>
+              <w:t xml:space="preserve">57</w:t>
+            </w:r>
+          </w:p>
+        </w:tc>
+      </w:tr>
+      <w:tr>
+        <w:tc>
+          <w:p>
+            <w:pPr>
+              <w:pStyle w:val="Compact"/>
+              <w:jc w:val="left"/>
+            </w:pPr>
+            <w:r>
+              <w:t xml:space="preserve">other urban centre</w:t>
+            </w:r>
+          </w:p>
+        </w:tc>
+        <w:tc>
+          <w:p>
+            <w:pPr>
+              <w:pStyle w:val="Compact"/>
+              <w:jc w:val="right"/>
+            </w:pPr>
+            <w:r>
+              <w:t xml:space="preserve">20</w:t>
+            </w:r>
+          </w:p>
+        </w:tc>
+      </w:tr>
+    </w:tbl>
     <w:sectPr/>
   </w:body>
 </w:document>
@@ -276,7 +639,7 @@
     </w:lvl>
   </w:abstractNum>
   <w:abstractNum w:abstractNumId="990">
-    <w:nsid w:val="364bc343"/>
+    <w:nsid w:val="19c08d84"/>
     <w:multiLevelType w:val="multilevel"/>
     <w:lvl w:ilvl="0">
       <w:numFmt w:val="bullet"/>
